--- a/Ansible/Ansible_Roles/Ansible_4_part0.docx
+++ b/Ansible/Ansible_Roles/Ansible_4_part0.docx
@@ -1091,6 +1091,572 @@
       </w:r>
     </w:p>
     <w:p>
+      <w:pPr>
+        <w:rPr>
+          <w:rFonts w:hint="default"/>
+          <w:lang w:val="en-US"/>
+        </w:rPr>
+      </w:pPr>
+      <w:r>
+        <w:rPr>
+          <w:rFonts w:hint="default"/>
+          <w:lang w:val="en-US"/>
+        </w:rPr>
+        <w:t>(install tree)</w:t>
+      </w:r>
+    </w:p>
+    <w:p>
+      <w:pPr>
+        <w:rPr>
+          <w:rFonts w:hint="default"/>
+          <w:lang w:val="en-US"/>
+        </w:rPr>
+      </w:pPr>
+      <w:r>
+        <w:rPr>
+          <w:rFonts w:hint="default"/>
+          <w:lang w:val="en-US"/>
+        </w:rPr>
+        <w:t>tree apache</w:t>
+      </w:r>
+    </w:p>
+    <w:p>
+      <w:pPr>
+        <w:rPr>
+          <w:rFonts w:hint="default"/>
+          <w:lang w:val="en-US"/>
+        </w:rPr>
+      </w:pPr>
+    </w:p>
+    <w:p>
+      <w:pPr>
+        <w:rPr>
+          <w:rFonts w:hint="default"/>
+          <w:lang w:val="en-US"/>
+        </w:rPr>
+      </w:pPr>
+      <w:r>
+        <w:rPr>
+          <w:rFonts w:hint="default"/>
+          <w:lang w:val="en-US"/>
+        </w:rPr>
+        <w:t>cd apache</w:t>
+      </w:r>
+    </w:p>
+    <w:p>
+      <w:pPr>
+        <w:rPr>
+          <w:rFonts w:hint="default"/>
+          <w:lang w:val="en-US"/>
+        </w:rPr>
+      </w:pPr>
+      <w:r>
+        <w:rPr>
+          <w:rFonts w:hint="default"/>
+          <w:lang w:val="en-US"/>
+        </w:rPr>
+        <w:t>vi tasks/main.yml</w:t>
+      </w:r>
+    </w:p>
+    <w:p>
+      <w:pPr>
+        <w:rPr>
+          <w:rFonts w:hint="default"/>
+          <w:lang w:val="en-US"/>
+        </w:rPr>
+      </w:pPr>
+      <w:r>
+        <w:rPr>
+          <w:rFonts w:hint="default"/>
+          <w:lang w:val="en-US"/>
+        </w:rPr>
+        <w:t>---</w:t>
+      </w:r>
+    </w:p>
+    <w:p>
+      <w:pPr>
+        <w:rPr>
+          <w:rFonts w:hint="default"/>
+          <w:lang w:val="en-US"/>
+        </w:rPr>
+      </w:pPr>
+      <w:r>
+        <w:rPr>
+          <w:rFonts w:hint="default"/>
+          <w:lang w:val="en-US"/>
+        </w:rPr>
+        <w:t># tasks file for apache</w:t>
+      </w:r>
+    </w:p>
+    <w:p>
+      <w:pPr>
+        <w:rPr>
+          <w:rFonts w:hint="default"/>
+          <w:lang w:val="en-US"/>
+        </w:rPr>
+      </w:pPr>
+      <w:r>
+        <w:rPr>
+          <w:rFonts w:hint="default"/>
+          <w:lang w:val="en-US"/>
+        </w:rPr>
+        <w:t>- name: Install httpd in only Managed node1</w:t>
+      </w:r>
+    </w:p>
+    <w:p>
+      <w:pPr>
+        <w:rPr>
+          <w:rFonts w:hint="default"/>
+          <w:lang w:val="en-US"/>
+        </w:rPr>
+      </w:pPr>
+      <w:r>
+        <w:rPr>
+          <w:rFonts w:hint="default"/>
+          <w:lang w:val="en-US"/>
+        </w:rPr>
+        <w:t xml:space="preserve">  yum:</w:t>
+      </w:r>
+    </w:p>
+    <w:p>
+      <w:pPr>
+        <w:rPr>
+          <w:rFonts w:hint="default"/>
+          <w:lang w:val="en-US"/>
+        </w:rPr>
+      </w:pPr>
+      <w:r>
+        <w:rPr>
+          <w:rFonts w:hint="default"/>
+          <w:lang w:val="en-US"/>
+        </w:rPr>
+        <w:t xml:space="preserve">    name: httpd</w:t>
+      </w:r>
+    </w:p>
+    <w:p>
+      <w:pPr>
+        <w:rPr>
+          <w:rFonts w:hint="default"/>
+          <w:lang w:val="en-US"/>
+        </w:rPr>
+      </w:pPr>
+      <w:r>
+        <w:rPr>
+          <w:rFonts w:hint="default"/>
+          <w:lang w:val="en-US"/>
+        </w:rPr>
+        <w:t xml:space="preserve">    state: present</w:t>
+      </w:r>
+    </w:p>
+    <w:p>
+      <w:pPr>
+        <w:rPr>
+          <w:rFonts w:hint="default"/>
+          <w:lang w:val="en-US"/>
+        </w:rPr>
+      </w:pPr>
+    </w:p>
+    <w:p>
+      <w:pPr>
+        <w:rPr>
+          <w:rFonts w:hint="default"/>
+          <w:lang w:val="en-US"/>
+        </w:rPr>
+      </w:pPr>
+      <w:r>
+        <w:rPr>
+          <w:rFonts w:hint="default"/>
+          <w:lang w:val="en-US"/>
+        </w:rPr>
+        <w:t>- name: Copy index.html file</w:t>
+      </w:r>
+    </w:p>
+    <w:p>
+      <w:pPr>
+        <w:rPr>
+          <w:rFonts w:hint="default"/>
+          <w:lang w:val="en-US"/>
+        </w:rPr>
+      </w:pPr>
+      <w:r>
+        <w:rPr>
+          <w:rFonts w:hint="default"/>
+          <w:lang w:val="en-US"/>
+        </w:rPr>
+        <w:t xml:space="preserve">  copy:</w:t>
+      </w:r>
+    </w:p>
+    <w:p>
+      <w:pPr>
+        <w:rPr>
+          <w:rFonts w:hint="default"/>
+          <w:lang w:val="en-US"/>
+        </w:rPr>
+      </w:pPr>
+      <w:r>
+        <w:rPr>
+          <w:rFonts w:hint="default"/>
+          <w:lang w:val="en-US"/>
+        </w:rPr>
+        <w:t xml:space="preserve">    src: index.html</w:t>
+      </w:r>
+    </w:p>
+    <w:p>
+      <w:pPr>
+        <w:rPr>
+          <w:rFonts w:hint="default"/>
+          <w:lang w:val="en-US"/>
+        </w:rPr>
+      </w:pPr>
+      <w:r>
+        <w:rPr>
+          <w:rFonts w:hint="default"/>
+          <w:lang w:val="en-US"/>
+        </w:rPr>
+        <w:t xml:space="preserve">    dest: /var/www/html/index.html</w:t>
+      </w:r>
+    </w:p>
+    <w:p>
+      <w:pPr>
+        <w:rPr>
+          <w:rFonts w:hint="default"/>
+          <w:lang w:val="en-US"/>
+        </w:rPr>
+      </w:pPr>
+      <w:r>
+        <w:rPr>
+          <w:rFonts w:hint="default"/>
+          <w:lang w:val="en-US"/>
+        </w:rPr>
+        <w:t xml:space="preserve">  notify:</w:t>
+      </w:r>
+    </w:p>
+    <w:p>
+      <w:pPr>
+        <w:rPr>
+          <w:rFonts w:hint="default"/>
+          <w:lang w:val="en-US"/>
+        </w:rPr>
+      </w:pPr>
+      <w:r>
+        <w:rPr>
+          <w:rFonts w:hint="default"/>
+          <w:lang w:val="en-US"/>
+        </w:rPr>
+        <w:t xml:space="preserve">    - restart apache</w:t>
+      </w:r>
+    </w:p>
+    <w:p>
+      <w:pPr>
+        <w:rPr>
+          <w:rFonts w:hint="default"/>
+          <w:lang w:val="en-US"/>
+        </w:rPr>
+      </w:pPr>
+      <w:r>
+        <w:rPr>
+          <w:rFonts w:hint="default"/>
+          <w:lang w:val="en-US"/>
+        </w:rPr>
+        <w:t>…</w:t>
+      </w:r>
+    </w:p>
+    <w:p>
+      <w:pPr>
+        <w:rPr>
+          <w:rFonts w:hint="default"/>
+          <w:lang w:val="en-US"/>
+        </w:rPr>
+      </w:pPr>
+    </w:p>
+    <w:p>
+      <w:pPr>
+        <w:rPr>
+          <w:rFonts w:hint="default"/>
+          <w:lang w:val="en-US"/>
+        </w:rPr>
+      </w:pPr>
+      <w:r>
+        <w:rPr>
+          <w:rFonts w:hint="default"/>
+          <w:lang w:val="en-US"/>
+        </w:rPr>
+        <w:t>vi files/index.html</w:t>
+      </w:r>
+    </w:p>
+    <w:p>
+      <w:pPr>
+        <w:rPr>
+          <w:rFonts w:hint="default"/>
+          <w:lang w:val="en-US"/>
+        </w:rPr>
+      </w:pPr>
+      <w:r>
+        <w:rPr>
+          <w:rFonts w:hint="default"/>
+          <w:lang w:val="en-US"/>
+        </w:rPr>
+        <w:t>&lt;h1&gt; Ansible Role Learning &lt;/h1&gt;</w:t>
+      </w:r>
+    </w:p>
+    <w:p>
+      <w:pPr>
+        <w:rPr>
+          <w:rFonts w:hint="default"/>
+          <w:lang w:val="en-US"/>
+        </w:rPr>
+      </w:pPr>
+    </w:p>
+    <w:p>
+      <w:pPr>
+        <w:rPr>
+          <w:rFonts w:hint="default"/>
+          <w:lang w:val="en-US"/>
+        </w:rPr>
+      </w:pPr>
+      <w:r>
+        <w:rPr>
+          <w:rFonts w:hint="default"/>
+          <w:lang w:val="en-US"/>
+        </w:rPr>
+        <w:t>vi handlers/main.yml</w:t>
+      </w:r>
+    </w:p>
+    <w:p>
+      <w:pPr>
+        <w:rPr>
+          <w:rFonts w:hint="default"/>
+          <w:lang w:val="en-US"/>
+        </w:rPr>
+      </w:pPr>
+      <w:r>
+        <w:rPr>
+          <w:rFonts w:hint="default"/>
+          <w:lang w:val="en-US"/>
+        </w:rPr>
+        <w:t>---</w:t>
+      </w:r>
+    </w:p>
+    <w:p>
+      <w:pPr>
+        <w:rPr>
+          <w:rFonts w:hint="default"/>
+          <w:lang w:val="en-US"/>
+        </w:rPr>
+      </w:pPr>
+      <w:r>
+        <w:rPr>
+          <w:rFonts w:hint="default"/>
+          <w:lang w:val="en-US"/>
+        </w:rPr>
+        <w:t># handlers file for apache</w:t>
+      </w:r>
+    </w:p>
+    <w:p>
+      <w:pPr>
+        <w:rPr>
+          <w:rFonts w:hint="default"/>
+          <w:lang w:val="en-US"/>
+        </w:rPr>
+      </w:pPr>
+      <w:r>
+        <w:rPr>
+          <w:rFonts w:hint="default"/>
+          <w:lang w:val="en-US"/>
+        </w:rPr>
+        <w:t>- name: restart apache</w:t>
+      </w:r>
+    </w:p>
+    <w:p>
+      <w:pPr>
+        <w:rPr>
+          <w:rFonts w:hint="default"/>
+          <w:lang w:val="en-US"/>
+        </w:rPr>
+      </w:pPr>
+      <w:r>
+        <w:rPr>
+          <w:rFonts w:hint="default"/>
+          <w:lang w:val="en-US"/>
+        </w:rPr>
+        <w:t xml:space="preserve">  service:</w:t>
+      </w:r>
+    </w:p>
+    <w:p>
+      <w:pPr>
+        <w:rPr>
+          <w:rFonts w:hint="default"/>
+          <w:lang w:val="en-US"/>
+        </w:rPr>
+      </w:pPr>
+      <w:r>
+        <w:rPr>
+          <w:rFonts w:hint="default"/>
+          <w:lang w:val="en-US"/>
+        </w:rPr>
+        <w:t xml:space="preserve">        name: httpd</w:t>
+      </w:r>
+    </w:p>
+    <w:p>
+      <w:pPr>
+        <w:rPr>
+          <w:rFonts w:hint="default"/>
+          <w:lang w:val="en-US"/>
+        </w:rPr>
+      </w:pPr>
+      <w:r>
+        <w:rPr>
+          <w:rFonts w:hint="default"/>
+          <w:lang w:val="en-US"/>
+        </w:rPr>
+        <w:t xml:space="preserve">        state: restarted</w:t>
+      </w:r>
+    </w:p>
+    <w:p>
+      <w:pPr>
+        <w:rPr>
+          <w:rFonts w:hint="default"/>
+          <w:lang w:val="en-US"/>
+        </w:rPr>
+      </w:pPr>
+      <w:r>
+        <w:rPr>
+          <w:rFonts w:hint="default"/>
+          <w:lang w:val="en-US"/>
+        </w:rPr>
+        <w:t>...</w:t>
+      </w:r>
+    </w:p>
+    <w:p>
+      <w:pPr>
+        <w:rPr>
+          <w:rFonts w:hint="default"/>
+          <w:lang w:val="en-US"/>
+        </w:rPr>
+      </w:pPr>
+    </w:p>
+    <w:p>
+      <w:pPr>
+        <w:rPr>
+          <w:rFonts w:hint="default"/>
+          <w:lang w:val="en-US"/>
+        </w:rPr>
+      </w:pPr>
+      <w:r>
+        <w:rPr>
+          <w:rFonts w:hint="default"/>
+          <w:lang w:val="en-US"/>
+        </w:rPr>
+        <w:t>vi runsetup</w:t>
+      </w:r>
+    </w:p>
+    <w:p>
+      <w:pPr>
+        <w:rPr>
+          <w:rFonts w:hint="default"/>
+          <w:lang w:val="en-US"/>
+        </w:rPr>
+      </w:pPr>
+      <w:r>
+        <w:rPr>
+          <w:rFonts w:hint="default"/>
+          <w:lang w:val="en-US"/>
+        </w:rPr>
+        <w:t>---</w:t>
+      </w:r>
+    </w:p>
+    <w:p>
+      <w:pPr>
+        <w:rPr>
+          <w:rFonts w:hint="default"/>
+          <w:lang w:val="en-US"/>
+        </w:rPr>
+      </w:pPr>
+      <w:r>
+        <w:rPr>
+          <w:rFonts w:hint="default"/>
+          <w:lang w:val="en-US"/>
+        </w:rPr>
+        <w:t>- hosts: webservers</w:t>
+      </w:r>
+    </w:p>
+    <w:p>
+      <w:pPr>
+        <w:rPr>
+          <w:rFonts w:hint="default"/>
+          <w:lang w:val="en-US"/>
+        </w:rPr>
+      </w:pPr>
+      <w:r>
+        <w:rPr>
+          <w:rFonts w:hint="default"/>
+          <w:lang w:val="en-US"/>
+        </w:rPr>
+        <w:t xml:space="preserve">  become: true</w:t>
+      </w:r>
+    </w:p>
+    <w:p>
+      <w:pPr>
+        <w:rPr>
+          <w:rFonts w:hint="default"/>
+          <w:lang w:val="en-US"/>
+        </w:rPr>
+      </w:pPr>
+      <w:r>
+        <w:rPr>
+          <w:rFonts w:hint="default"/>
+          <w:lang w:val="en-US"/>
+        </w:rPr>
+        <w:t xml:space="preserve">  roles:</w:t>
+      </w:r>
+    </w:p>
+    <w:p>
+      <w:pPr>
+        <w:rPr>
+          <w:rFonts w:hint="default"/>
+          <w:lang w:val="en-US"/>
+        </w:rPr>
+      </w:pPr>
+      <w:r>
+        <w:rPr>
+          <w:rFonts w:hint="default"/>
+          <w:lang w:val="en-US"/>
+        </w:rPr>
+        <w:t xml:space="preserve">    - apache</w:t>
+      </w:r>
+    </w:p>
+    <w:p>
+      <w:pPr>
+        <w:rPr>
+          <w:rFonts w:hint="default"/>
+          <w:lang w:val="en-US"/>
+        </w:rPr>
+      </w:pPr>
+      <w:r>
+        <w:rPr>
+          <w:rFonts w:hint="default"/>
+          <w:lang w:val="en-US"/>
+        </w:rPr>
+        <w:t>...</w:t>
+      </w:r>
+    </w:p>
+    <w:p>
+      <w:pPr>
+        <w:rPr>
+          <w:rFonts w:hint="default"/>
+          <w:lang w:val="en-US"/>
+        </w:rPr>
+      </w:pPr>
+    </w:p>
+    <w:p>
+      <w:pPr>
+        <w:rPr>
+          <w:rFonts w:hint="default"/>
+          <w:lang w:val="en-US"/>
+        </w:rPr>
+      </w:pPr>
+    </w:p>
+    <w:p>
       <w:r>
         <w:drawing>
           <wp:inline distT="0" distB="0" distL="114300" distR="114300">
@@ -2301,8 +2867,916 @@
     </w:p>
     <w:p/>
     <w:p>
+      <w:pPr>
+        <w:rPr>
+          <w:rFonts w:hint="default"/>
+          <w:lang w:val="en-US"/>
+        </w:rPr>
+      </w:pPr>
+      <w:r>
+        <w:rPr>
+          <w:rFonts w:hint="default"/>
+          <w:lang w:val="en-US"/>
+        </w:rPr>
+        <w:t>Ansible Tower:</w:t>
+      </w:r>
+    </w:p>
+    <w:p>
+      <w:pPr>
+        <w:rPr>
+          <w:rFonts w:hint="default"/>
+          <w:lang w:val="en-US"/>
+        </w:rPr>
+      </w:pPr>
+    </w:p>
+    <w:p>
+      <w:pPr>
+        <w:rPr>
+          <w:rFonts w:ascii="SimSun" w:hAnsi="SimSun" w:eastAsia="SimSun" w:cs="SimSun"/>
+          <w:sz w:val="24"/>
+          <w:szCs w:val="24"/>
+        </w:rPr>
+      </w:pPr>
+      <w:r>
+        <w:rPr>
+          <w:rStyle w:val="4"/>
+          <w:rFonts w:ascii="SimSun" w:hAnsi="SimSun" w:eastAsia="SimSun" w:cs="SimSun"/>
+          <w:sz w:val="24"/>
+          <w:szCs w:val="24"/>
+        </w:rPr>
+        <w:t>Ansible Tower</w:t>
+      </w:r>
+      <w:r>
+        <w:rPr>
+          <w:rFonts w:ascii="SimSun" w:hAnsi="SimSun" w:eastAsia="SimSun" w:cs="SimSun"/>
+          <w:sz w:val="24"/>
+          <w:szCs w:val="24"/>
+        </w:rPr>
+        <w:t xml:space="preserve"> (now part of </w:t>
+      </w:r>
+      <w:r>
+        <w:rPr>
+          <w:rStyle w:val="4"/>
+          <w:rFonts w:ascii="SimSun" w:hAnsi="SimSun" w:eastAsia="SimSun" w:cs="SimSun"/>
+          <w:sz w:val="24"/>
+          <w:szCs w:val="24"/>
+        </w:rPr>
+        <w:t>Red Hat Ansible Automation Platform</w:t>
+      </w:r>
+      <w:r>
+        <w:rPr>
+          <w:rFonts w:ascii="SimSun" w:hAnsi="SimSun" w:eastAsia="SimSun" w:cs="SimSun"/>
+          <w:sz w:val="24"/>
+          <w:szCs w:val="24"/>
+        </w:rPr>
+        <w:t xml:space="preserve">) is a </w:t>
+      </w:r>
+      <w:r>
+        <w:rPr>
+          <w:rStyle w:val="4"/>
+          <w:rFonts w:ascii="SimSun" w:hAnsi="SimSun" w:eastAsia="SimSun" w:cs="SimSun"/>
+          <w:sz w:val="24"/>
+          <w:szCs w:val="24"/>
+        </w:rPr>
+        <w:t>web-based UI and REST API</w:t>
+      </w:r>
+      <w:r>
+        <w:rPr>
+          <w:rFonts w:ascii="SimSun" w:hAnsi="SimSun" w:eastAsia="SimSun" w:cs="SimSun"/>
+          <w:sz w:val="24"/>
+          <w:szCs w:val="24"/>
+        </w:rPr>
+        <w:t xml:space="preserve"> that makes it easier to manage and scale Ansible across an enterprise.</w:t>
+      </w:r>
+    </w:p>
+    <w:p>
+      <w:pPr>
+        <w:rPr>
+          <w:rFonts w:ascii="SimSun" w:hAnsi="SimSun" w:eastAsia="SimSun" w:cs="SimSun"/>
+          <w:sz w:val="24"/>
+          <w:szCs w:val="24"/>
+        </w:rPr>
+      </w:pPr>
+    </w:p>
+    <w:p>
+      <w:pPr>
+        <w:rPr>
+          <w:rFonts w:hint="default"/>
+          <w:lang w:val="en-US"/>
+        </w:rPr>
+      </w:pPr>
+      <w:r>
+        <w:rPr>
+          <w:rFonts w:hint="default"/>
+          <w:lang w:val="en-US"/>
+        </w:rPr>
+        <w:t>Ansible Tower is a paid software managed by Red Hat which provides UI to create/schedule/manage/execute playbook</w:t>
+      </w:r>
+    </w:p>
+    <w:p>
+      <w:pPr>
+        <w:rPr>
+          <w:rFonts w:hint="default"/>
+          <w:lang w:val="en-US"/>
+        </w:rPr>
+      </w:pPr>
+    </w:p>
+    <w:p>
+      <w:pPr>
+        <w:rPr>
+          <w:rFonts w:hint="default"/>
+          <w:lang w:val="en-US"/>
+        </w:rPr>
+      </w:pPr>
+      <w:r>
+        <w:rPr>
+          <w:rFonts w:hint="default"/>
+          <w:lang w:val="en-US"/>
+        </w:rPr>
+        <w:t>Webservers:</w:t>
+      </w:r>
+    </w:p>
+    <w:p>
+      <w:pPr>
+        <w:rPr>
+          <w:rFonts w:hint="default"/>
+          <w:lang w:val="en-US"/>
+        </w:rPr>
+      </w:pPr>
+      <w:r>
+        <w:rPr>
+          <w:rFonts w:hint="default"/>
+          <w:lang w:val="en-US"/>
+        </w:rPr>
+        <w:t xml:space="preserve">Web service over internet ---&gt; </w:t>
+      </w:r>
+    </w:p>
+    <w:p>
+      <w:pPr>
+        <w:rPr>
+          <w:rFonts w:hint="default"/>
+          <w:lang w:val="en-US"/>
+        </w:rPr>
+      </w:pPr>
+      <w:r>
+        <w:rPr>
+          <w:sz w:val="20"/>
+        </w:rPr>
+        <mc:AlternateContent>
+          <mc:Choice Requires="wps">
+            <w:drawing>
+              <wp:anchor distT="0" distB="0" distL="114300" distR="114300" simplePos="0" relativeHeight="251665408" behindDoc="0" locked="0" layoutInCell="1" allowOverlap="1">
+                <wp:simplePos x="0" y="0"/>
+                <wp:positionH relativeFrom="column">
+                  <wp:posOffset>551180</wp:posOffset>
+                </wp:positionH>
+                <wp:positionV relativeFrom="paragraph">
+                  <wp:posOffset>140335</wp:posOffset>
+                </wp:positionV>
+                <wp:extent cx="1689100" cy="857250"/>
+                <wp:effectExtent l="6350" t="6350" r="11430" b="20320"/>
+                <wp:wrapNone/>
+                <wp:docPr id="13" name="Rectangles 13"/>
+                <wp:cNvGraphicFramePr/>
+                <a:graphic xmlns:a="http://schemas.openxmlformats.org/drawingml/2006/main">
+                  <a:graphicData uri="http://schemas.microsoft.com/office/word/2010/wordprocessingShape">
+                    <wps:wsp>
+                      <wps:cNvSpPr/>
+                      <wps:spPr>
+                        <a:xfrm>
+                          <a:off x="1694180" y="6575425"/>
+                          <a:ext cx="1689100" cy="857250"/>
+                        </a:xfrm>
+                        <a:prstGeom prst="rect">
+                          <a:avLst/>
+                        </a:prstGeom>
+                      </wps:spPr>
+                      <wps:style>
+                        <a:lnRef idx="2">
+                          <a:schemeClr val="accent1">
+                            <a:lumMod val="75000"/>
+                          </a:schemeClr>
+                        </a:lnRef>
+                        <a:fillRef idx="1">
+                          <a:schemeClr val="accent1"/>
+                        </a:fillRef>
+                        <a:effectRef idx="0">
+                          <a:srgbClr val="FFFFFF"/>
+                        </a:effectRef>
+                        <a:fontRef idx="minor">
+                          <a:schemeClr val="lt1"/>
+                        </a:fontRef>
+                      </wps:style>
+                      <wps:txbx>
+                        <w:txbxContent>
+                          <w:p>
+                            <w:pPr>
+                              <w:jc w:val="center"/>
+                              <w:rPr>
+                                <w:rFonts w:hint="default"/>
+                                <w:lang w:val="en-US"/>
+                              </w:rPr>
+                            </w:pPr>
+                            <w:r>
+                              <w:rPr>
+                                <w:rFonts w:hint="default"/>
+                                <w:lang w:val="en-US"/>
+                              </w:rPr>
+                              <w:t>Mobile, Browser, WebBrowser</w:t>
+                            </w:r>
+                          </w:p>
+                        </w:txbxContent>
+                      </wps:txbx>
+                      <wps:bodyPr rot="0" spcFirstLastPara="0" vertOverflow="overflow" horzOverflow="overflow" vert="horz" wrap="square" lIns="91440" tIns="45720" rIns="91440" bIns="45720" numCol="1" spcCol="0" rtlCol="0" fromWordArt="0" anchor="ctr" anchorCtr="0" forceAA="0" compatLnSpc="1">
+                        <a:noAutofit/>
+                      </wps:bodyPr>
+                    </wps:wsp>
+                  </a:graphicData>
+                </a:graphic>
+              </wp:anchor>
+            </w:drawing>
+          </mc:Choice>
+          <mc:Fallback>
+            <w:pict>
+              <v:rect id="_x0000_s1026" o:spid="_x0000_s1026" o:spt="1" style="position:absolute;left:0pt;margin-left:43.4pt;margin-top:11.05pt;height:67.5pt;width:133pt;z-index:251665408;v-text-anchor:middle;mso-width-relative:page;mso-height-relative:page;" fillcolor="#5B9BD5 [3204]" filled="t" stroked="t" coordsize="21600,21600" o:gfxdata="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">
+                <v:fill on="t" focussize="0,0"/>
+                <v:stroke weight="1pt" color="#2E75B6 [2404]" miterlimit="8" joinstyle="miter"/>
+                <v:imagedata o:title=""/>
+                <o:lock v:ext="edit" aspectratio="f"/>
+                <v:textbox>
+                  <w:txbxContent>
+                    <w:p>
+                      <w:pPr>
+                        <w:jc w:val="center"/>
+                        <w:rPr>
+                          <w:rFonts w:hint="default"/>
+                          <w:lang w:val="en-US"/>
+                        </w:rPr>
+                      </w:pPr>
+                      <w:r>
+                        <w:rPr>
+                          <w:rFonts w:hint="default"/>
+                          <w:lang w:val="en-US"/>
+                        </w:rPr>
+                        <w:t>Mobile, Browser, WebBrowser</w:t>
+                      </w:r>
+                    </w:p>
+                  </w:txbxContent>
+                </v:textbox>
+              </v:rect>
+            </w:pict>
+          </mc:Fallback>
+        </mc:AlternateContent>
+      </w:r>
+      <w:r>
+        <w:rPr>
+          <w:sz w:val="20"/>
+        </w:rPr>
+        <mc:AlternateContent>
+          <mc:Choice Requires="wps">
+            <w:drawing>
+              <wp:anchor distT="0" distB="0" distL="114300" distR="114300" simplePos="0" relativeHeight="251664384" behindDoc="0" locked="0" layoutInCell="1" allowOverlap="1">
+                <wp:simplePos x="0" y="0"/>
+                <wp:positionH relativeFrom="column">
+                  <wp:posOffset>4119880</wp:posOffset>
+                </wp:positionH>
+                <wp:positionV relativeFrom="paragraph">
+                  <wp:posOffset>140970</wp:posOffset>
+                </wp:positionV>
+                <wp:extent cx="806450" cy="1009650"/>
+                <wp:effectExtent l="6350" t="6350" r="10160" b="20320"/>
+                <wp:wrapNone/>
+                <wp:docPr id="12" name="Rectangles 12"/>
+                <wp:cNvGraphicFramePr/>
+                <a:graphic xmlns:a="http://schemas.openxmlformats.org/drawingml/2006/main">
+                  <a:graphicData uri="http://schemas.microsoft.com/office/word/2010/wordprocessingShape">
+                    <wps:wsp>
+                      <wps:cNvSpPr/>
+                      <wps:spPr>
+                        <a:xfrm>
+                          <a:off x="1579880" y="6576060"/>
+                          <a:ext cx="806450" cy="1009650"/>
+                        </a:xfrm>
+                        <a:prstGeom prst="rect">
+                          <a:avLst/>
+                        </a:prstGeom>
+                      </wps:spPr>
+                      <wps:style>
+                        <a:lnRef idx="2">
+                          <a:schemeClr val="accent1">
+                            <a:lumMod val="75000"/>
+                          </a:schemeClr>
+                        </a:lnRef>
+                        <a:fillRef idx="1">
+                          <a:schemeClr val="accent1"/>
+                        </a:fillRef>
+                        <a:effectRef idx="0">
+                          <a:srgbClr val="FFFFFF"/>
+                        </a:effectRef>
+                        <a:fontRef idx="minor">
+                          <a:schemeClr val="lt1"/>
+                        </a:fontRef>
+                      </wps:style>
+                      <wps:txbx>
+                        <w:txbxContent>
+                          <w:p>
+                            <w:pPr>
+                              <w:jc w:val="center"/>
+                            </w:pPr>
+                          </w:p>
+                          <w:p>
+                            <w:pPr>
+                              <w:jc w:val="center"/>
+                            </w:pPr>
+                          </w:p>
+                          <w:p>
+                            <w:pPr>
+                              <w:jc w:val="center"/>
+                              <w:rPr>
+                                <w:rFonts w:hint="default"/>
+                                <w:lang w:val="en-US"/>
+                              </w:rPr>
+                            </w:pPr>
+                            <w:r>
+                              <w:rPr>
+                                <w:rFonts w:hint="default"/>
+                                <w:lang w:val="en-US"/>
+                              </w:rPr>
+                              <w:t>App.war file</w:t>
+                            </w:r>
+                          </w:p>
+                          <w:p>
+                            <w:pPr>
+                              <w:jc w:val="center"/>
+                              <w:rPr>
+                                <w:rFonts w:hint="default"/>
+                                <w:lang w:val="en-US"/>
+                              </w:rPr>
+                            </w:pPr>
+                            <w:r>
+                              <w:rPr>
+                                <w:rFonts w:hint="default"/>
+                                <w:lang w:val="en-US"/>
+                              </w:rPr>
+                              <w:t>Server</w:t>
+                            </w:r>
+                          </w:p>
+                          <w:p>
+                            <w:pPr>
+                              <w:jc w:val="center"/>
+                            </w:pPr>
+                          </w:p>
+                          <w:p>
+                            <w:pPr>
+                              <w:jc w:val="center"/>
+                            </w:pPr>
+                          </w:p>
+                          <w:p>
+                            <w:pPr>
+                              <w:jc w:val="center"/>
+                            </w:pPr>
+                          </w:p>
+                          <w:p>
+                            <w:pPr>
+                              <w:jc w:val="center"/>
+                            </w:pPr>
+                          </w:p>
+                          <w:p>
+                            <w:pPr>
+                              <w:jc w:val="center"/>
+                            </w:pPr>
+                          </w:p>
+                          <w:p>
+                            <w:pPr>
+                              <w:jc w:val="center"/>
+                            </w:pPr>
+                          </w:p>
+                        </w:txbxContent>
+                      </wps:txbx>
+                      <wps:bodyPr rot="0" spcFirstLastPara="0" vertOverflow="overflow" horzOverflow="overflow" vert="horz" wrap="square" lIns="91440" tIns="45720" rIns="91440" bIns="45720" numCol="1" spcCol="0" rtlCol="0" fromWordArt="0" anchor="ctr" anchorCtr="0" forceAA="0" compatLnSpc="1">
+                        <a:noAutofit/>
+                      </wps:bodyPr>
+                    </wps:wsp>
+                  </a:graphicData>
+                </a:graphic>
+              </wp:anchor>
+            </w:drawing>
+          </mc:Choice>
+          <mc:Fallback>
+            <w:pict>
+              <v:rect id="_x0000_s1026" o:spid="_x0000_s1026" o:spt="1" style="position:absolute;left:0pt;margin-left:324.4pt;margin-top:11.1pt;height:79.5pt;width:63.5pt;z-index:251664384;v-text-anchor:middle;mso-width-relative:page;mso-height-relative:page;" fillcolor="#5B9BD5 [3204]" filled="t" stroked="t" coordsize="21600,21600" o:gfxdata="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">
+                <v:fill on="t" focussize="0,0"/>
+                <v:stroke weight="1pt" color="#2E75B6 [2404]" miterlimit="8" joinstyle="miter"/>
+                <v:imagedata o:title=""/>
+                <o:lock v:ext="edit" aspectratio="f"/>
+                <v:textbox>
+                  <w:txbxContent>
+                    <w:p>
+                      <w:pPr>
+                        <w:jc w:val="center"/>
+                      </w:pPr>
+                    </w:p>
+                    <w:p>
+                      <w:pPr>
+                        <w:jc w:val="center"/>
+                      </w:pPr>
+                    </w:p>
+                    <w:p>
+                      <w:pPr>
+                        <w:jc w:val="center"/>
+                        <w:rPr>
+                          <w:rFonts w:hint="default"/>
+                          <w:lang w:val="en-US"/>
+                        </w:rPr>
+                      </w:pPr>
+                      <w:r>
+                        <w:rPr>
+                          <w:rFonts w:hint="default"/>
+                          <w:lang w:val="en-US"/>
+                        </w:rPr>
+                        <w:t>App.war file</w:t>
+                      </w:r>
+                    </w:p>
+                    <w:p>
+                      <w:pPr>
+                        <w:jc w:val="center"/>
+                        <w:rPr>
+                          <w:rFonts w:hint="default"/>
+                          <w:lang w:val="en-US"/>
+                        </w:rPr>
+                      </w:pPr>
+                      <w:r>
+                        <w:rPr>
+                          <w:rFonts w:hint="default"/>
+                          <w:lang w:val="en-US"/>
+                        </w:rPr>
+                        <w:t>Server</w:t>
+                      </w:r>
+                    </w:p>
+                    <w:p>
+                      <w:pPr>
+                        <w:jc w:val="center"/>
+                      </w:pPr>
+                    </w:p>
+                    <w:p>
+                      <w:pPr>
+                        <w:jc w:val="center"/>
+                      </w:pPr>
+                    </w:p>
+                    <w:p>
+                      <w:pPr>
+                        <w:jc w:val="center"/>
+                      </w:pPr>
+                    </w:p>
+                    <w:p>
+                      <w:pPr>
+                        <w:jc w:val="center"/>
+                      </w:pPr>
+                    </w:p>
+                    <w:p>
+                      <w:pPr>
+                        <w:jc w:val="center"/>
+                      </w:pPr>
+                    </w:p>
+                    <w:p>
+                      <w:pPr>
+                        <w:jc w:val="center"/>
+                      </w:pPr>
+                    </w:p>
+                  </w:txbxContent>
+                </v:textbox>
+              </v:rect>
+            </w:pict>
+          </mc:Fallback>
+        </mc:AlternateContent>
+      </w:r>
+    </w:p>
+    <w:p>
+      <w:pPr>
+        <w:rPr>
+          <w:rFonts w:hint="default"/>
+          <w:lang w:val="en-US"/>
+        </w:rPr>
+      </w:pPr>
+    </w:p>
+    <w:p>
+      <w:pPr>
+        <w:rPr>
+          <w:rFonts w:hint="default"/>
+          <w:lang w:val="en-US"/>
+        </w:rPr>
+      </w:pPr>
+    </w:p>
+    <w:p>
+      <w:pPr>
+        <w:rPr>
+          <w:rFonts w:hint="default"/>
+          <w:lang w:val="en-US"/>
+        </w:rPr>
+      </w:pPr>
+      <w:r>
+        <w:rPr>
+          <w:sz w:val="20"/>
+        </w:rPr>
+        <mc:AlternateContent>
+          <mc:Choice Requires="wps">
+            <w:drawing>
+              <wp:anchor distT="0" distB="0" distL="114300" distR="114300" simplePos="0" relativeHeight="251666432" behindDoc="0" locked="0" layoutInCell="1" allowOverlap="1">
+                <wp:simplePos x="0" y="0"/>
+                <wp:positionH relativeFrom="column">
+                  <wp:posOffset>2240280</wp:posOffset>
+                </wp:positionH>
+                <wp:positionV relativeFrom="paragraph">
+                  <wp:posOffset>104140</wp:posOffset>
+                </wp:positionV>
+                <wp:extent cx="1879600" cy="76835"/>
+                <wp:effectExtent l="0" t="6350" r="10160" b="53975"/>
+                <wp:wrapNone/>
+                <wp:docPr id="14" name="Straight Arrow Connector 14"/>
+                <wp:cNvGraphicFramePr/>
+                <a:graphic xmlns:a="http://schemas.openxmlformats.org/drawingml/2006/main">
+                  <a:graphicData uri="http://schemas.microsoft.com/office/word/2010/wordprocessingShape">
+                    <wps:wsp>
+                      <wps:cNvCnPr>
+                        <a:stCxn id="13" idx="3"/>
+                        <a:endCxn id="12" idx="1"/>
+                      </wps:cNvCnPr>
+                      <wps:spPr>
+                        <a:xfrm>
+                          <a:off x="3383280" y="7004050"/>
+                          <a:ext cx="1879600" cy="76835"/>
+                        </a:xfrm>
+                        <a:prstGeom prst="straightConnector1">
+                          <a:avLst/>
+                        </a:prstGeom>
+                        <a:ln>
+                          <a:tailEnd type="arrow"/>
+                        </a:ln>
+                      </wps:spPr>
+                      <wps:style>
+                        <a:lnRef idx="2">
+                          <a:schemeClr val="accent1"/>
+                        </a:lnRef>
+                        <a:fillRef idx="0">
+                          <a:srgbClr val="FFFFFF"/>
+                        </a:fillRef>
+                        <a:effectRef idx="0">
+                          <a:srgbClr val="FFFFFF"/>
+                        </a:effectRef>
+                        <a:fontRef idx="minor">
+                          <a:schemeClr val="tx1"/>
+                        </a:fontRef>
+                      </wps:style>
+                      <wps:bodyPr/>
+                    </wps:wsp>
+                  </a:graphicData>
+                </a:graphic>
+              </wp:anchor>
+            </w:drawing>
+          </mc:Choice>
+          <mc:Fallback>
+            <w:pict>
+              <v:shape id="_x0000_s1026" o:spid="_x0000_s1026" o:spt="32" type="#_x0000_t32" style="position:absolute;left:0pt;margin-left:176.4pt;margin-top:8.2pt;height:6.05pt;width:148pt;z-index:251666432;mso-width-relative:page;mso-height-relative:page;" filled="f" stroked="t" coordsize="21600,21600" o:gfxdata="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">
+                <v:fill on="f" focussize="0,0"/>
+                <v:stroke weight="1pt" color="#5B9BD5 [3204]" miterlimit="8" joinstyle="miter" endarrow="open"/>
+                <v:imagedata o:title=""/>
+                <o:lock v:ext="edit" aspectratio="f"/>
+              </v:shape>
+            </w:pict>
+          </mc:Fallback>
+        </mc:AlternateContent>
+      </w:r>
+    </w:p>
+    <w:p>
+      <w:pPr>
+        <w:rPr>
+          <w:rFonts w:hint="default"/>
+          <w:lang w:val="en-US"/>
+        </w:rPr>
+      </w:pPr>
+    </w:p>
+    <w:p>
+      <w:pPr>
+        <w:rPr>
+          <w:rFonts w:hint="default"/>
+          <w:lang w:val="en-US"/>
+        </w:rPr>
+      </w:pPr>
+    </w:p>
+    <w:p>
+      <w:pPr>
+        <w:rPr>
+          <w:rFonts w:hint="default"/>
+          <w:lang w:val="en-US"/>
+        </w:rPr>
+      </w:pPr>
+    </w:p>
+    <w:p>
+      <w:pPr>
+        <w:rPr>
+          <w:rFonts w:hint="default"/>
+          <w:lang w:val="en-US"/>
+        </w:rPr>
+      </w:pPr>
+    </w:p>
+    <w:p>
+      <w:pPr>
+        <w:rPr>
+          <w:rFonts w:hint="default"/>
+          <w:lang w:val="en-US"/>
+        </w:rPr>
+      </w:pPr>
+      <w:r>
+        <w:rPr>
+          <w:rFonts w:hint="default"/>
+          <w:lang w:val="en-US"/>
+        </w:rPr>
+        <w:t>App is packaged as a .war file. Keeping application file inside Server software is called as Deployment</w:t>
+      </w:r>
+    </w:p>
+    <w:p>
+      <w:pPr>
+        <w:rPr>
+          <w:rFonts w:hint="default"/>
+          <w:lang w:val="en-US"/>
+        </w:rPr>
+      </w:pPr>
+    </w:p>
+    <w:p>
+      <w:pPr>
+        <w:rPr>
+          <w:rFonts w:hint="default"/>
+          <w:lang w:val="en-US"/>
+        </w:rPr>
+      </w:pPr>
+      <w:r>
+        <w:rPr>
+          <w:rFonts w:hint="default"/>
+          <w:lang w:val="en-US"/>
+        </w:rPr>
+        <w:t>Webservers ---&gt;</w:t>
+      </w:r>
+    </w:p>
+    <w:p>
+      <w:pPr>
+        <w:rPr>
+          <w:rFonts w:hint="default"/>
+          <w:lang w:val="en-US"/>
+        </w:rPr>
+      </w:pPr>
+      <w:r>
+        <w:rPr>
+          <w:rFonts w:hint="default"/>
+          <w:lang w:val="en-US"/>
+        </w:rPr>
+        <w:t>Server software is used to run our web applications and users across the globe with internet can access our web applications by sending requests to server</w:t>
+      </w:r>
+    </w:p>
+    <w:p>
+      <w:pPr>
+        <w:rPr>
+          <w:rFonts w:hint="default"/>
+          <w:lang w:val="en-US"/>
+        </w:rPr>
+      </w:pPr>
+    </w:p>
+    <w:p>
+      <w:pPr>
+        <w:rPr>
+          <w:rFonts w:hint="default"/>
+          <w:lang w:val="en-US"/>
+        </w:rPr>
+      </w:pPr>
+      <w:r>
+        <w:rPr>
+          <w:rFonts w:hint="default"/>
+          <w:lang w:val="en-US"/>
+        </w:rPr>
+        <w:t xml:space="preserve">Users will use Client softare or web browsers to send requests to server </w:t>
+      </w:r>
+    </w:p>
+    <w:p>
+      <w:pPr>
+        <w:rPr>
+          <w:rFonts w:hint="default"/>
+          <w:lang w:val="en-US"/>
+        </w:rPr>
+      </w:pPr>
+    </w:p>
+    <w:p>
+      <w:pPr>
+        <w:rPr>
+          <w:rFonts w:hint="default"/>
+          <w:lang w:val="en-US"/>
+        </w:rPr>
+      </w:pPr>
+      <w:r>
+        <w:rPr>
+          <w:rFonts w:hint="default"/>
+          <w:lang w:val="en-US"/>
+        </w:rPr>
+        <w:t>Server is responsible to handle requests and response</w:t>
+      </w:r>
+    </w:p>
+    <w:p>
+      <w:pPr>
+        <w:rPr>
+          <w:rFonts w:hint="default"/>
+          <w:lang w:val="en-US"/>
+        </w:rPr>
+      </w:pPr>
+    </w:p>
+    <w:p>
+      <w:pPr>
+        <w:rPr>
+          <w:rFonts w:hint="default"/>
+          <w:lang w:val="en-US"/>
+        </w:rPr>
+      </w:pPr>
+      <w:r>
+        <w:rPr>
+          <w:rFonts w:hint="default"/>
+          <w:lang w:val="en-US"/>
+        </w:rPr>
+        <w:t xml:space="preserve">There are many server softwares in the market to run our web apps </w:t>
+      </w:r>
+    </w:p>
+    <w:p>
+      <w:pPr>
+        <w:rPr>
+          <w:rFonts w:hint="default"/>
+          <w:lang w:val="en-US"/>
+        </w:rPr>
+      </w:pPr>
+      <w:r>
+        <w:rPr>
+          <w:rFonts w:hint="default"/>
+          <w:lang w:val="en-US"/>
+        </w:rPr>
+        <w:t>Example: Tomcat, Glassfish, WebLogic, JBoss, IIS, Websphere</w:t>
+      </w:r>
+    </w:p>
+    <w:p>
+      <w:pPr>
+        <w:rPr>
+          <w:rFonts w:hint="default"/>
+          <w:lang w:val="en-US"/>
+        </w:rPr>
+      </w:pPr>
+    </w:p>
+    <w:p>
+      <w:pPr>
+        <w:rPr>
+          <w:rFonts w:hint="default"/>
+          <w:lang w:val="en-US"/>
+        </w:rPr>
+      </w:pPr>
+      <w:r>
+        <w:rPr>
+          <w:rFonts w:hint="default"/>
+          <w:lang w:val="en-US"/>
+        </w:rPr>
+        <w:t>Is it compulsory to have a server software to run our application? The answer is Yes</w:t>
+      </w:r>
+    </w:p>
+    <w:p>
+      <w:pPr>
+        <w:rPr>
+          <w:rFonts w:hint="default"/>
+          <w:lang w:val="en-US"/>
+        </w:rPr>
+      </w:pPr>
+    </w:p>
+    <w:p>
+      <w:pPr>
+        <w:rPr>
+          <w:rFonts w:hint="default"/>
+          <w:lang w:val="en-US"/>
+        </w:rPr>
+      </w:pPr>
+      <w:r>
+        <w:rPr>
+          <w:rFonts w:hint="default"/>
+          <w:lang w:val="en-US"/>
+        </w:rPr>
+        <w:t>Every web application must be present inside the Server software. To run our webapp server is mandatory</w:t>
+      </w:r>
+    </w:p>
+    <w:p>
+      <w:pPr>
+        <w:rPr>
+          <w:rFonts w:hint="default"/>
+          <w:lang w:val="en-US"/>
+        </w:rPr>
+      </w:pPr>
+    </w:p>
+    <w:p>
+      <w:pPr>
+        <w:rPr>
+          <w:rFonts w:hint="default"/>
+          <w:lang w:val="en-US"/>
+        </w:rPr>
+      </w:pPr>
+      <w:r>
+        <w:rPr>
+          <w:rFonts w:hint="default"/>
+          <w:lang w:val="en-US"/>
+        </w:rPr>
+        <w:t>The process of executing web applications by using server is called as Deployment</w:t>
+      </w:r>
+    </w:p>
+    <w:p>
+      <w:pPr>
+        <w:rPr>
+          <w:rFonts w:hint="default"/>
+          <w:lang w:val="en-US"/>
+        </w:rPr>
+      </w:pPr>
+    </w:p>
+    <w:p>
+      <w:pPr>
+        <w:rPr>
+          <w:rFonts w:hint="default"/>
+          <w:lang w:val="en-US"/>
+        </w:rPr>
+      </w:pPr>
+      <w:r>
+        <w:rPr>
+          <w:rFonts w:hint="default"/>
+          <w:lang w:val="en-US"/>
+        </w:rPr>
+        <w:t>Tomcat server:</w:t>
+      </w:r>
+    </w:p>
+    <w:p>
+      <w:pPr>
+        <w:rPr>
+          <w:rFonts w:hint="default"/>
+          <w:lang w:val="en-US"/>
+        </w:rPr>
+      </w:pPr>
+      <w:r>
+        <w:rPr>
+          <w:rFonts w:hint="default"/>
+          <w:lang w:val="en-US"/>
+        </w:rPr>
+        <w:t>It is free and open-source sofware, which is developed by Apache organization</w:t>
+      </w:r>
+    </w:p>
+    <w:p>
+      <w:pPr>
+        <w:rPr>
+          <w:rFonts w:hint="default"/>
+          <w:lang w:val="en-US"/>
+        </w:rPr>
+      </w:pPr>
+      <w:r>
+        <w:rPr>
+          <w:rFonts w:hint="default"/>
+          <w:lang w:val="en-US"/>
+        </w:rPr>
+        <w:t>Tomcat server is developed using Java language. Hence, to run Tomcat, Java also has to be installed</w:t>
+      </w:r>
+    </w:p>
+    <w:p>
+      <w:pPr>
+        <w:rPr>
+          <w:rFonts w:hint="default"/>
+          <w:lang w:val="en-US"/>
+        </w:rPr>
+      </w:pPr>
+      <w:r>
+        <w:rPr>
+          <w:rFonts w:hint="default"/>
+          <w:lang w:val="en-US"/>
+        </w:rPr>
+        <w:t>Tomcat supports multiple operating system</w:t>
+      </w:r>
+    </w:p>
+    <w:p>
+      <w:pPr>
+        <w:rPr>
+          <w:rFonts w:hint="default"/>
+          <w:lang w:val="en-US"/>
+        </w:rPr>
+      </w:pPr>
+      <w:r>
+        <w:rPr>
+          <w:rFonts w:hint="default"/>
+          <w:lang w:val="en-US"/>
+        </w:rPr>
+        <w:t>By default, Tomcat runs on 8080 port number (if needed we can change the port number of Tomcat)</w:t>
+      </w:r>
       <w:bookmarkStart w:id="0" w:name="_GoBack"/>
       <w:bookmarkEnd w:id="0"/>
+    </w:p>
+    <w:p>
+      <w:pPr>
+        <w:rPr>
+          <w:rFonts w:hint="default"/>
+          <w:lang w:val="en-US"/>
+        </w:rPr>
+      </w:pPr>
     </w:p>
     <w:p>
       <w:pPr>
@@ -2343,7 +3817,7 @@
   <w:docDefaults>
     <w:rPrDefault>
       <w:rPr>
-        <w:rFonts w:asciiTheme="minorHAnsi" w:hAnsiTheme="minorHAnsi" w:eastAsiaTheme="minorEastAsia" w:cstheme="minorBidi"/>
+        <w:rFonts w:ascii="Times New Roman" w:hAnsi="Times New Roman" w:eastAsia="SimSun" w:cs="Times New Roman"/>
       </w:rPr>
     </w:rPrDefault>
     <w:pPrDefault/>
@@ -2452,7 +3926,7 @@
     <w:lsdException w:unhideWhenUsed="0" w:uiPriority="0" w:semiHidden="0" w:name="HTML Sample"/>
     <w:lsdException w:unhideWhenUsed="0" w:uiPriority="0" w:semiHidden="0" w:name="HTML Typewriter"/>
     <w:lsdException w:unhideWhenUsed="0" w:uiPriority="0" w:semiHidden="0" w:name="HTML Variable"/>
-    <w:lsdException w:unhideWhenUsed="0" w:uiPriority="0" w:name="Normal Table"/>
+    <w:lsdException w:qFormat="1" w:unhideWhenUsed="0" w:uiPriority="0" w:name="Normal Table"/>
     <w:lsdException w:unhideWhenUsed="0" w:uiPriority="0" w:semiHidden="0" w:name="annotation subject"/>
     <w:lsdException w:unhideWhenUsed="0" w:uiPriority="0" w:semiHidden="0" w:name="Table Simple 1"/>
     <w:lsdException w:unhideWhenUsed="0" w:uiPriority="0" w:semiHidden="0" w:name="Table Simple 2"/>
@@ -2615,6 +4089,7 @@
   <w:style w:type="table" w:default="1" w:styleId="3">
     <w:name w:val="Normal Table"/>
     <w:semiHidden/>
+    <w:qFormat/>
     <w:uiPriority w:val="0"/>
     <w:tblPr>
       <w:tblCellMar>
@@ -2624,6 +4099,16 @@
         <w:right w:w="108" w:type="dxa"/>
       </w:tblCellMar>
     </w:tblPr>
+  </w:style>
+  <w:style w:type="character" w:styleId="4">
+    <w:name w:val="Strong"/>
+    <w:basedOn w:val="2"/>
+    <w:qFormat/>
+    <w:uiPriority w:val="0"/>
+    <w:rPr>
+      <w:b/>
+      <w:bCs/>
+    </w:rPr>
   </w:style>
 </w:styles>
 </file>
